--- a/backend/shablons/Шаблон_Расписание_Богослужений.docx
+++ b/backend/shablons/Шаблон_Расписание_Богослужений.docx
@@ -100,7 +100,7 @@
                 <w:sz w:val="24"/>
                 <w:szCs w:val="24"/>
               </w:rPr>
-              <w:t>Понедельник</w:t>
+              <w:t>11 февраля вторник</w:t>
             </w:r>
           </w:p>
         </w:tc>
@@ -144,7 +144,25 @@
                 <w:sz w:val="24"/>
                 <w:szCs w:val="24"/>
               </w:rPr>
-              <w:t>Утренняя литургия</w:t>
+              <w:t xml:space="preserve">Перенесение мощей </w:t>
+            </w:r>
+            <w:proofErr w:type="spellStart"/>
+            <w:r>
+              <w:rPr>
+                <w:rFonts w:ascii="Times New Roman" w:hAnsi="Times New Roman" w:cs="Times New Roman"/>
+                <w:sz w:val="24"/>
+                <w:szCs w:val="24"/>
+              </w:rPr>
+              <w:t>сщмч</w:t>
+            </w:r>
+            <w:proofErr w:type="spellEnd"/>
+            <w:r>
+              <w:rPr>
+                <w:rFonts w:ascii="Times New Roman" w:hAnsi="Times New Roman" w:cs="Times New Roman"/>
+                <w:sz w:val="24"/>
+                <w:szCs w:val="24"/>
+              </w:rPr>
+              <w:t>. Игнатия Богоносца</w:t>
             </w:r>
           </w:p>
         </w:tc>
@@ -168,7 +186,7 @@
                 <w:sz w:val="24"/>
                 <w:szCs w:val="24"/>
               </w:rPr>
-              <w:t>Вторник</w:t>
+              <w:t>12 февраля среда</w:t>
             </w:r>
           </w:p>
         </w:tc>
@@ -206,6 +224,14 @@
                 <w:szCs w:val="24"/>
               </w:rPr>
             </w:pPr>
+            <w:r>
+              <w:rPr>
+                <w:rFonts w:ascii="Times New Roman" w:hAnsi="Times New Roman" w:cs="Times New Roman"/>
+                <w:sz w:val="24"/>
+                <w:szCs w:val="24"/>
+              </w:rPr>
+              <w:t xml:space="preserve">Собор Вселенских учителей и святителей Василия Великого, Григория Богослова и Иоанна </w:t>
+            </w:r>
             <w:proofErr w:type="spellStart"/>
             <w:r>
               <w:rPr>
@@ -213,9 +239,17 @@
                 <w:sz w:val="24"/>
                 <w:szCs w:val="24"/>
               </w:rPr>
-              <w:t>фцвфцвцфцфвфццфввфвцфцфвффвфцвфцвфцв</w:t>
+              <w:t>Златоустого</w:t>
             </w:r>
             <w:proofErr w:type="spellEnd"/>
+            <w:r>
+              <w:rPr>
+                <w:rFonts w:ascii="Times New Roman" w:hAnsi="Times New Roman" w:cs="Times New Roman"/>
+                <w:sz w:val="24"/>
+                <w:szCs w:val="24"/>
+              </w:rPr>
+              <w:t>.</w:t>
+            </w:r>
           </w:p>
         </w:tc>
       </w:tr>
@@ -238,7 +272,7 @@
                 <w:sz w:val="24"/>
                 <w:szCs w:val="24"/>
               </w:rPr>
-              <w:t>Среда</w:t>
+              <w:t>13 февраля четверг</w:t>
             </w:r>
           </w:p>
         </w:tc>
@@ -282,7 +316,133 @@
                 <w:sz w:val="24"/>
                 <w:szCs w:val="24"/>
               </w:rPr>
-              <w:t>Вечерняя литургия</w:t>
+              <w:t xml:space="preserve">Бессребреников </w:t>
+            </w:r>
+            <w:proofErr w:type="spellStart"/>
+            <w:r>
+              <w:rPr>
+                <w:rFonts w:ascii="Times New Roman" w:hAnsi="Times New Roman" w:cs="Times New Roman"/>
+                <w:sz w:val="24"/>
+                <w:szCs w:val="24"/>
+              </w:rPr>
+              <w:t>мчч</w:t>
+            </w:r>
+            <w:proofErr w:type="spellEnd"/>
+            <w:r>
+              <w:rPr>
+                <w:rFonts w:ascii="Times New Roman" w:hAnsi="Times New Roman" w:cs="Times New Roman"/>
+                <w:sz w:val="24"/>
+                <w:szCs w:val="24"/>
+              </w:rPr>
+              <w:t xml:space="preserve">. Кира и Иоанна и с ними </w:t>
+            </w:r>
+            <w:proofErr w:type="spellStart"/>
+            <w:r>
+              <w:rPr>
+                <w:rFonts w:ascii="Times New Roman" w:hAnsi="Times New Roman" w:cs="Times New Roman"/>
+                <w:sz w:val="24"/>
+                <w:szCs w:val="24"/>
+              </w:rPr>
+              <w:t>мцц</w:t>
+            </w:r>
+            <w:proofErr w:type="spellEnd"/>
+            <w:r>
+              <w:rPr>
+                <w:rFonts w:ascii="Times New Roman" w:hAnsi="Times New Roman" w:cs="Times New Roman"/>
+                <w:sz w:val="24"/>
+                <w:szCs w:val="24"/>
+              </w:rPr>
+              <w:t xml:space="preserve">. Афанасии и дщерей ее </w:t>
+            </w:r>
+            <w:proofErr w:type="spellStart"/>
+            <w:r>
+              <w:rPr>
+                <w:rFonts w:ascii="Times New Roman" w:hAnsi="Times New Roman" w:cs="Times New Roman"/>
+                <w:sz w:val="24"/>
+                <w:szCs w:val="24"/>
+              </w:rPr>
+              <w:t>Феодотии</w:t>
+            </w:r>
+            <w:proofErr w:type="spellEnd"/>
+            <w:r>
+              <w:rPr>
+                <w:rFonts w:ascii="Times New Roman" w:hAnsi="Times New Roman" w:cs="Times New Roman"/>
+                <w:sz w:val="24"/>
+                <w:szCs w:val="24"/>
+              </w:rPr>
+              <w:t xml:space="preserve">, </w:t>
+            </w:r>
+            <w:proofErr w:type="spellStart"/>
+            <w:r>
+              <w:rPr>
+                <w:rFonts w:ascii="Times New Roman" w:hAnsi="Times New Roman" w:cs="Times New Roman"/>
+                <w:sz w:val="24"/>
+                <w:szCs w:val="24"/>
+              </w:rPr>
+              <w:t>Феоктисты</w:t>
+            </w:r>
+            <w:proofErr w:type="spellEnd"/>
+            <w:r>
+              <w:rPr>
+                <w:rFonts w:ascii="Times New Roman" w:hAnsi="Times New Roman" w:cs="Times New Roman"/>
+                <w:sz w:val="24"/>
+                <w:szCs w:val="24"/>
+              </w:rPr>
+              <w:t xml:space="preserve"> и </w:t>
+            </w:r>
+            <w:proofErr w:type="spellStart"/>
+            <w:r>
+              <w:rPr>
+                <w:rFonts w:ascii="Times New Roman" w:hAnsi="Times New Roman" w:cs="Times New Roman"/>
+                <w:sz w:val="24"/>
+                <w:szCs w:val="24"/>
+              </w:rPr>
+              <w:t>Евдоксии</w:t>
+            </w:r>
+            <w:proofErr w:type="spellEnd"/>
+            <w:r>
+              <w:rPr>
+                <w:rFonts w:ascii="Times New Roman" w:hAnsi="Times New Roman" w:cs="Times New Roman"/>
+                <w:sz w:val="24"/>
+                <w:szCs w:val="24"/>
+              </w:rPr>
+              <w:t xml:space="preserve">. </w:t>
+            </w:r>
+            <w:proofErr w:type="spellStart"/>
+            <w:r>
+              <w:rPr>
+                <w:rFonts w:ascii="Times New Roman" w:hAnsi="Times New Roman" w:cs="Times New Roman"/>
+                <w:sz w:val="24"/>
+                <w:szCs w:val="24"/>
+              </w:rPr>
+              <w:t>Свт</w:t>
+            </w:r>
+            <w:proofErr w:type="spellEnd"/>
+            <w:r>
+              <w:rPr>
+                <w:rFonts w:ascii="Times New Roman" w:hAnsi="Times New Roman" w:cs="Times New Roman"/>
+                <w:sz w:val="24"/>
+                <w:szCs w:val="24"/>
+              </w:rPr>
+              <w:t xml:space="preserve">. Никиты, затворника Печерского, </w:t>
+            </w:r>
+            <w:proofErr w:type="spellStart"/>
+            <w:r>
+              <w:rPr>
+                <w:rFonts w:ascii="Times New Roman" w:hAnsi="Times New Roman" w:cs="Times New Roman"/>
+                <w:sz w:val="24"/>
+                <w:szCs w:val="24"/>
+              </w:rPr>
+              <w:t>еп</w:t>
+            </w:r>
+            <w:proofErr w:type="spellEnd"/>
+            <w:r>
+              <w:rPr>
+                <w:rFonts w:ascii="Times New Roman" w:hAnsi="Times New Roman" w:cs="Times New Roman"/>
+                <w:sz w:val="24"/>
+                <w:szCs w:val="24"/>
+              </w:rPr>
+              <w:t>. Новгородского</w:t>
             </w:r>
           </w:p>
         </w:tc>
@@ -306,7 +466,7 @@
                 <w:sz w:val="24"/>
                 <w:szCs w:val="24"/>
               </w:rPr>
-              <w:t>Четверг</w:t>
+              <w:t>14 февраля пятница</w:t>
             </w:r>
           </w:p>
         </w:tc>
@@ -344,13 +504,41 @@
                 <w:szCs w:val="24"/>
               </w:rPr>
             </w:pPr>
-            <w:r>
-              <w:rPr>
-                <w:rFonts w:ascii="Times New Roman" w:hAnsi="Times New Roman" w:cs="Times New Roman"/>
-                <w:sz w:val="24"/>
-                <w:szCs w:val="24"/>
-              </w:rPr>
-              <w:t>Вечерняя литургия</w:t>
+            <w:proofErr w:type="spellStart"/>
+            <w:r>
+              <w:rPr>
+                <w:rFonts w:ascii="Times New Roman" w:hAnsi="Times New Roman" w:cs="Times New Roman"/>
+                <w:sz w:val="24"/>
+                <w:szCs w:val="24"/>
+              </w:rPr>
+              <w:t>Предпразднство</w:t>
+            </w:r>
+            <w:proofErr w:type="spellEnd"/>
+            <w:r>
+              <w:rPr>
+                <w:rFonts w:ascii="Times New Roman" w:hAnsi="Times New Roman" w:cs="Times New Roman"/>
+                <w:sz w:val="24"/>
+                <w:szCs w:val="24"/>
+              </w:rPr>
+              <w:t xml:space="preserve"> Сретения Господня. </w:t>
+            </w:r>
+            <w:proofErr w:type="spellStart"/>
+            <w:r>
+              <w:rPr>
+                <w:rFonts w:ascii="Times New Roman" w:hAnsi="Times New Roman" w:cs="Times New Roman"/>
+                <w:sz w:val="24"/>
+                <w:szCs w:val="24"/>
+              </w:rPr>
+              <w:t>Мч</w:t>
+            </w:r>
+            <w:proofErr w:type="spellEnd"/>
+            <w:r>
+              <w:rPr>
+                <w:rFonts w:ascii="Times New Roman" w:hAnsi="Times New Roman" w:cs="Times New Roman"/>
+                <w:sz w:val="24"/>
+                <w:szCs w:val="24"/>
+              </w:rPr>
+              <w:t>. Трифона</w:t>
             </w:r>
           </w:p>
         </w:tc>
